--- a/004.通用项目规范.docx
+++ b/004.通用项目规范.docx
@@ -244,6 +244,18 @@
         <w:rPr>
           <w:rFonts w:hint="eastAsia"/>
         </w:rPr>
+        <w:t>4</w:t>
+      </w:r>
+      <w:r>
+        <w:rPr>
+          <w:rFonts w:hint="eastAsia"/>
+        </w:rPr>
+        <w:t>个空格（适用于前后端统一开发的项目）或</w:t>
+      </w:r>
+      <w:r>
+        <w:rPr>
+          <w:rFonts w:hint="eastAsia"/>
+        </w:rPr>
         <w:t>2</w:t>
       </w:r>
       <w:r>
@@ -318,7 +330,19 @@
         <w:rPr>
           <w:rFonts w:hint="eastAsia"/>
         </w:rPr>
-        <w:t>所有涉及插入及修改数据库的接口必须采用</w:t>
+        <w:t>所有涉及插入及修改数据</w:t>
+      </w:r>
+      <w:r>
+        <w:rPr>
+          <w:rFonts w:hint="eastAsia"/>
+        </w:rPr>
+        <w:t>表信息</w:t>
+      </w:r>
+      <w:r>
+        <w:rPr>
+          <w:rFonts w:hint="eastAsia"/>
+        </w:rPr>
+        <w:t>的接口必须采用</w:t>
       </w:r>
       <w:r>
         <w:rPr>
